--- a/module-1/prinsen-assignment-1.3.docx
+++ b/module-1/prinsen-assignment-1.3.docx
@@ -51,6 +51,484 @@
           <w:rFonts w:ascii="Arial" w:hAnsi="Arial" w:cs="Arial"/>
         </w:rPr>
       </w:pPr>
+      <w:r>
+        <w:rPr>
+          <w:rFonts w:ascii="Arial" w:hAnsi="Arial" w:cs="Arial"/>
+        </w:rPr>
+        <w:t xml:space="preserve">Link to GitHub Repository: </w:t>
+      </w:r>
+      <w:r>
+        <w:rPr>
+          <w:rFonts w:ascii="Arial" w:hAnsi="Arial" w:cs="Arial"/>
+        </w:rPr>
+        <w:t>https://github.com/ryanprinsen66/csd-340.git</w:t>
+      </w:r>
+    </w:p>
+    <w:p>
+      <w:pPr>
+        <w:spacing w:line="480" w:lineRule="auto"/>
+        <w:rPr>
+          <w:rFonts w:ascii="Arial" w:hAnsi="Arial" w:cs="Arial"/>
+        </w:rPr>
+      </w:pPr>
+      <w:r>
+        <w:rPr>
+          <w:rFonts w:ascii="Arial" w:hAnsi="Arial" w:cs="Arial"/>
+        </w:rPr>
+        <w:t>Initial Screenshot of Validation:</w:t>
+      </w:r>
+    </w:p>
+    <w:p>
+      <w:pPr>
+        <w:spacing w:line="480" w:lineRule="auto"/>
+        <w:rPr>
+          <w:rFonts w:ascii="Arial" w:hAnsi="Arial" w:cs="Arial"/>
+        </w:rPr>
+      </w:pPr>
+      <w:r>
+        <w:rPr>
+          <w:rFonts w:ascii="Arial" w:hAnsi="Arial" w:cs="Arial"/>
+          <w:noProof/>
+        </w:rPr>
+        <w:drawing>
+          <wp:inline distT="0" distB="0" distL="0" distR="0" wp14:anchorId="27869636" wp14:editId="3ABC58FD">
+            <wp:extent cx="5943600" cy="4274820"/>
+            <wp:effectExtent l="0" t="0" r="0" b="5080"/>
+            <wp:docPr id="1" name="Picture 1" descr="Graphical user interface, text, application, email&#10;&#10;Description automatically generated"/>
+            <wp:cNvGraphicFramePr>
+              <a:graphicFrameLocks xmlns:a="http://schemas.openxmlformats.org/drawingml/2006/main" noChangeAspect="1"/>
+            </wp:cNvGraphicFramePr>
+            <a:graphic xmlns:a="http://schemas.openxmlformats.org/drawingml/2006/main">
+              <a:graphicData uri="http://schemas.openxmlformats.org/drawingml/2006/picture">
+                <pic:pic xmlns:pic="http://schemas.openxmlformats.org/drawingml/2006/picture">
+                  <pic:nvPicPr>
+                    <pic:cNvPr id="1" name="Picture 1" descr="Graphical user interface, text, application, email&#10;&#10;Description automatically generated"/>
+                    <pic:cNvPicPr/>
+                  </pic:nvPicPr>
+                  <pic:blipFill>
+                    <a:blip r:embed="rId4" cstate="print">
+                      <a:extLst>
+                        <a:ext uri="{28A0092B-C50C-407E-A947-70E740481C1C}">
+                          <a14:useLocalDpi xmlns:a14="http://schemas.microsoft.com/office/drawing/2010/main" val="0"/>
+                        </a:ext>
+                      </a:extLst>
+                    </a:blip>
+                    <a:stretch>
+                      <a:fillRect/>
+                    </a:stretch>
+                  </pic:blipFill>
+                  <pic:spPr>
+                    <a:xfrm>
+                      <a:off x="0" y="0"/>
+                      <a:ext cx="5943600" cy="4274820"/>
+                    </a:xfrm>
+                    <a:prstGeom prst="rect">
+                      <a:avLst/>
+                    </a:prstGeom>
+                  </pic:spPr>
+                </pic:pic>
+              </a:graphicData>
+            </a:graphic>
+          </wp:inline>
+        </w:drawing>
+      </w:r>
+    </w:p>
+    <w:p>
+      <w:pPr>
+        <w:spacing w:line="480" w:lineRule="auto"/>
+        <w:rPr>
+          <w:rFonts w:ascii="Arial" w:hAnsi="Arial" w:cs="Arial"/>
+        </w:rPr>
+      </w:pPr>
+      <w:r>
+        <w:rPr>
+          <w:rFonts w:ascii="Arial" w:hAnsi="Arial" w:cs="Arial"/>
+        </w:rPr>
+        <w:t>No errors exist so there is no need to fix anything or revalidate the initial sample code.</w:t>
+      </w:r>
+    </w:p>
+    <w:p>
+      <w:pPr>
+        <w:spacing w:line="480" w:lineRule="auto"/>
+        <w:rPr>
+          <w:rFonts w:ascii="Arial" w:hAnsi="Arial" w:cs="Arial"/>
+        </w:rPr>
+      </w:pPr>
+    </w:p>
+    <w:p>
+      <w:pPr>
+        <w:spacing w:line="480" w:lineRule="auto"/>
+        <w:rPr>
+          <w:rFonts w:ascii="Arial" w:hAnsi="Arial" w:cs="Arial"/>
+        </w:rPr>
+      </w:pPr>
+      <w:r>
+        <w:rPr>
+          <w:rFonts w:ascii="Arial" w:hAnsi="Arial" w:cs="Arial"/>
+          <w:b/>
+          <w:bCs/>
+        </w:rPr>
+        <w:t xml:space="preserve">The next part </w:t>
+      </w:r>
+      <w:proofErr w:type="gramStart"/>
+      <w:r>
+        <w:rPr>
+          <w:rFonts w:ascii="Arial" w:hAnsi="Arial" w:cs="Arial"/>
+          <w:b/>
+          <w:bCs/>
+        </w:rPr>
+        <w:t>says</w:t>
+      </w:r>
+      <w:proofErr w:type="gramEnd"/>
+      <w:r>
+        <w:rPr>
+          <w:rFonts w:ascii="Arial" w:hAnsi="Arial" w:cs="Arial"/>
+        </w:rPr>
+        <w:t xml:space="preserve"> </w:t>
+      </w:r>
+      <w:r>
+        <w:rPr>
+          <w:rFonts w:ascii="Arial" w:hAnsi="Arial" w:cs="Arial"/>
+          <w:i/>
+          <w:iCs/>
+        </w:rPr>
+        <w:t>‘</w:t>
+      </w:r>
+      <w:r>
+        <w:rPr>
+          <w:rFonts w:ascii="Arial" w:hAnsi="Arial" w:cs="Arial"/>
+          <w:i/>
+          <w:iCs/>
+        </w:rPr>
+        <w:t>Add a single h1 element underneath the body element with the following text: “Assignment 2.2 – Building a Web Page Exercise, Part 1”</w:t>
+      </w:r>
+      <w:r>
+        <w:rPr>
+          <w:rFonts w:ascii="Arial" w:hAnsi="Arial" w:cs="Arial"/>
+          <w:i/>
+          <w:iCs/>
+        </w:rPr>
+        <w:t>’.</w:t>
+      </w:r>
+      <w:r>
+        <w:rPr>
+          <w:rFonts w:ascii="Arial" w:hAnsi="Arial" w:cs="Arial"/>
+        </w:rPr>
+        <w:t xml:space="preserve"> </w:t>
+      </w:r>
+    </w:p>
+    <w:p>
+      <w:pPr>
+        <w:spacing w:line="480" w:lineRule="auto"/>
+        <w:rPr>
+          <w:rFonts w:ascii="Arial" w:hAnsi="Arial" w:cs="Arial"/>
+        </w:rPr>
+      </w:pPr>
+    </w:p>
+    <w:p>
+      <w:pPr>
+        <w:spacing w:line="480" w:lineRule="auto"/>
+        <w:rPr>
+          <w:rFonts w:ascii="Arial" w:hAnsi="Arial" w:cs="Arial"/>
+          <w:b/>
+          <w:bCs/>
+        </w:rPr>
+      </w:pPr>
+      <w:r>
+        <w:rPr>
+          <w:rFonts w:ascii="Arial" w:hAnsi="Arial" w:cs="Arial"/>
+          <w:b/>
+          <w:bCs/>
+        </w:rPr>
+        <w:t xml:space="preserve">The h1 element already exists within the sample code: </w:t>
+      </w:r>
+    </w:p>
+    <w:p>
+      <w:pPr>
+        <w:spacing w:line="480" w:lineRule="auto"/>
+        <w:rPr>
+          <w:rFonts w:ascii="Arial" w:hAnsi="Arial" w:cs="Arial"/>
+          <w:i/>
+          <w:iCs/>
+        </w:rPr>
+      </w:pPr>
+      <w:r>
+        <w:rPr>
+          <w:rFonts w:ascii="Arial" w:hAnsi="Arial" w:cs="Arial"/>
+          <w:i/>
+          <w:iCs/>
+        </w:rPr>
+        <w:lastRenderedPageBreak/>
+        <w:t>&lt;h1&gt;Assignment 1.3 - Building a Web Page Exercise - Part 1&lt;/h1&gt;</w:t>
+      </w:r>
+    </w:p>
+    <w:p>
+      <w:pPr>
+        <w:spacing w:line="480" w:lineRule="auto"/>
+        <w:rPr>
+          <w:rFonts w:ascii="Arial" w:hAnsi="Arial" w:cs="Arial"/>
+          <w:b/>
+          <w:bCs/>
+        </w:rPr>
+      </w:pPr>
+      <w:r>
+        <w:rPr>
+          <w:rFonts w:ascii="Arial" w:hAnsi="Arial" w:cs="Arial"/>
+          <w:b/>
+          <w:bCs/>
+        </w:rPr>
+        <w:t xml:space="preserve">I will change the h1 element to say what was instructed. </w:t>
+      </w:r>
+    </w:p>
+    <w:p>
+      <w:pPr>
+        <w:spacing w:line="480" w:lineRule="auto"/>
+        <w:rPr>
+          <w:rFonts w:ascii="Arial" w:hAnsi="Arial" w:cs="Arial"/>
+          <w:i/>
+          <w:iCs/>
+        </w:rPr>
+      </w:pPr>
+      <w:r>
+        <w:rPr>
+          <w:rFonts w:ascii="Arial" w:hAnsi="Arial" w:cs="Arial"/>
+          <w:b/>
+          <w:bCs/>
+        </w:rPr>
+        <w:t>The next step says, ‘</w:t>
+      </w:r>
+      <w:r>
+        <w:rPr>
+          <w:rFonts w:ascii="Arial" w:hAnsi="Arial" w:cs="Arial"/>
+          <w:i/>
+          <w:iCs/>
+        </w:rPr>
+        <w:t>Update the document's title to “CSD 340 Web Development with HTML and CSS’</w:t>
+      </w:r>
+      <w:r>
+        <w:rPr>
+          <w:rFonts w:ascii="Arial" w:hAnsi="Arial" w:cs="Arial"/>
+          <w:i/>
+          <w:iCs/>
+        </w:rPr>
+        <w:t>’.</w:t>
+      </w:r>
+    </w:p>
+    <w:p>
+      <w:pPr>
+        <w:spacing w:line="480" w:lineRule="auto"/>
+        <w:rPr>
+          <w:rFonts w:ascii="Arial" w:hAnsi="Arial" w:cs="Arial"/>
+          <w:b/>
+          <w:bCs/>
+        </w:rPr>
+      </w:pPr>
+      <w:r>
+        <w:rPr>
+          <w:rFonts w:ascii="Arial" w:hAnsi="Arial" w:cs="Arial"/>
+          <w:b/>
+          <w:bCs/>
+        </w:rPr>
+        <w:t>This also is unnecessary as the title is already set to that title:</w:t>
+      </w:r>
+    </w:p>
+    <w:p>
+      <w:pPr>
+        <w:spacing w:line="480" w:lineRule="auto"/>
+        <w:rPr>
+          <w:rFonts w:ascii="Arial" w:hAnsi="Arial" w:cs="Arial"/>
+          <w:i/>
+          <w:iCs/>
+        </w:rPr>
+      </w:pPr>
+      <w:r>
+        <w:rPr>
+          <w:rFonts w:ascii="Arial" w:hAnsi="Arial" w:cs="Arial"/>
+          <w:i/>
+          <w:iCs/>
+        </w:rPr>
+        <w:t>&lt;title&gt;CSD 340 Web Development with HTML and CSS&lt;/title&gt;</w:t>
+      </w:r>
+    </w:p>
+    <w:p>
+      <w:pPr>
+        <w:spacing w:line="480" w:lineRule="auto"/>
+        <w:rPr>
+          <w:rFonts w:ascii="Arial" w:hAnsi="Arial" w:cs="Arial"/>
+          <w:b/>
+          <w:bCs/>
+        </w:rPr>
+      </w:pPr>
+      <w:r>
+        <w:rPr>
+          <w:rFonts w:ascii="Arial" w:hAnsi="Arial" w:cs="Arial"/>
+          <w:b/>
+          <w:bCs/>
+        </w:rPr>
+        <w:t>Revalidating code as per instructions with screenshot below:</w:t>
+      </w:r>
+    </w:p>
+    <w:p>
+      <w:pPr>
+        <w:spacing w:line="480" w:lineRule="auto"/>
+        <w:rPr>
+          <w:rFonts w:ascii="Arial" w:hAnsi="Arial" w:cs="Arial"/>
+        </w:rPr>
+      </w:pPr>
+      <w:r>
+        <w:rPr>
+          <w:rFonts w:ascii="Arial" w:hAnsi="Arial" w:cs="Arial"/>
+          <w:noProof/>
+        </w:rPr>
+        <w:drawing>
+          <wp:inline distT="0" distB="0" distL="0" distR="0" wp14:anchorId="44D0D2D5" wp14:editId="117F5C02">
+            <wp:extent cx="5943600" cy="4646930"/>
+            <wp:effectExtent l="0" t="0" r="0" b="1270"/>
+            <wp:docPr id="2" name="Picture 2" descr="Graphical user interface, text, application, email&#10;&#10;Description automatically generated"/>
+            <wp:cNvGraphicFramePr>
+              <a:graphicFrameLocks xmlns:a="http://schemas.openxmlformats.org/drawingml/2006/main" noChangeAspect="1"/>
+            </wp:cNvGraphicFramePr>
+            <a:graphic xmlns:a="http://schemas.openxmlformats.org/drawingml/2006/main">
+              <a:graphicData uri="http://schemas.openxmlformats.org/drawingml/2006/picture">
+                <pic:pic xmlns:pic="http://schemas.openxmlformats.org/drawingml/2006/picture">
+                  <pic:nvPicPr>
+                    <pic:cNvPr id="2" name="Picture 2" descr="Graphical user interface, text, application, email&#10;&#10;Description automatically generated"/>
+                    <pic:cNvPicPr/>
+                  </pic:nvPicPr>
+                  <pic:blipFill>
+                    <a:blip r:embed="rId5" cstate="print">
+                      <a:extLst>
+                        <a:ext uri="{28A0092B-C50C-407E-A947-70E740481C1C}">
+                          <a14:useLocalDpi xmlns:a14="http://schemas.microsoft.com/office/drawing/2010/main" val="0"/>
+                        </a:ext>
+                      </a:extLst>
+                    </a:blip>
+                    <a:stretch>
+                      <a:fillRect/>
+                    </a:stretch>
+                  </pic:blipFill>
+                  <pic:spPr>
+                    <a:xfrm>
+                      <a:off x="0" y="0"/>
+                      <a:ext cx="5943600" cy="4646930"/>
+                    </a:xfrm>
+                    <a:prstGeom prst="rect">
+                      <a:avLst/>
+                    </a:prstGeom>
+                  </pic:spPr>
+                </pic:pic>
+              </a:graphicData>
+            </a:graphic>
+          </wp:inline>
+        </w:drawing>
+      </w:r>
+    </w:p>
+    <w:p>
+      <w:pPr>
+        <w:spacing w:line="480" w:lineRule="auto"/>
+        <w:rPr>
+          <w:rFonts w:ascii="Arial" w:hAnsi="Arial" w:cs="Arial"/>
+        </w:rPr>
+      </w:pPr>
+    </w:p>
+    <w:p>
+      <w:pPr>
+        <w:spacing w:line="480" w:lineRule="auto"/>
+        <w:rPr>
+          <w:rFonts w:ascii="Arial" w:hAnsi="Arial" w:cs="Arial"/>
+        </w:rPr>
+      </w:pPr>
+    </w:p>
+    <w:p>
+      <w:pPr>
+        <w:spacing w:line="480" w:lineRule="auto"/>
+        <w:rPr>
+          <w:rFonts w:ascii="Arial" w:hAnsi="Arial" w:cs="Arial"/>
+        </w:rPr>
+      </w:pPr>
+    </w:p>
+    <w:p>
+      <w:pPr>
+        <w:spacing w:line="480" w:lineRule="auto"/>
+        <w:rPr>
+          <w:rFonts w:ascii="Arial" w:hAnsi="Arial" w:cs="Arial"/>
+        </w:rPr>
+      </w:pPr>
+    </w:p>
+    <w:p>
+      <w:pPr>
+        <w:spacing w:line="480" w:lineRule="auto"/>
+        <w:rPr>
+          <w:rFonts w:ascii="Arial" w:hAnsi="Arial" w:cs="Arial"/>
+        </w:rPr>
+      </w:pPr>
+      <w:r>
+        <w:rPr>
+          <w:rFonts w:ascii="Arial" w:hAnsi="Arial" w:cs="Arial"/>
+        </w:rPr>
+        <w:t>Open the file in your computer's default browser and take a screenshot of the web page</w:t>
+      </w:r>
+      <w:r>
+        <w:rPr>
+          <w:rFonts w:ascii="Arial" w:hAnsi="Arial" w:cs="Arial"/>
+        </w:rPr>
+        <w:t>:</w:t>
+      </w:r>
+    </w:p>
+    <w:p>
+      <w:pPr>
+        <w:spacing w:line="480" w:lineRule="auto"/>
+        <w:rPr>
+          <w:rFonts w:ascii="Arial" w:hAnsi="Arial" w:cs="Arial"/>
+        </w:rPr>
+      </w:pPr>
+      <w:r>
+        <w:rPr>
+          <w:rFonts w:ascii="Arial" w:hAnsi="Arial" w:cs="Arial"/>
+          <w:noProof/>
+        </w:rPr>
+        <w:drawing>
+          <wp:inline distT="0" distB="0" distL="0" distR="0" wp14:anchorId="523805C8" wp14:editId="69E5356E">
+            <wp:extent cx="5943600" cy="2658110"/>
+            <wp:effectExtent l="0" t="0" r="0" b="0"/>
+            <wp:docPr id="3" name="Picture 3" descr="Graphical user interface, text, application, email&#10;&#10;Description automatically generated"/>
+            <wp:cNvGraphicFramePr>
+              <a:graphicFrameLocks xmlns:a="http://schemas.openxmlformats.org/drawingml/2006/main" noChangeAspect="1"/>
+            </wp:cNvGraphicFramePr>
+            <a:graphic xmlns:a="http://schemas.openxmlformats.org/drawingml/2006/main">
+              <a:graphicData uri="http://schemas.openxmlformats.org/drawingml/2006/picture">
+                <pic:pic xmlns:pic="http://schemas.openxmlformats.org/drawingml/2006/picture">
+                  <pic:nvPicPr>
+                    <pic:cNvPr id="3" name="Picture 3" descr="Graphical user interface, text, application, email&#10;&#10;Description automatically generated"/>
+                    <pic:cNvPicPr/>
+                  </pic:nvPicPr>
+                  <pic:blipFill>
+                    <a:blip r:embed="rId6" cstate="print">
+                      <a:extLst>
+                        <a:ext uri="{28A0092B-C50C-407E-A947-70E740481C1C}">
+                          <a14:useLocalDpi xmlns:a14="http://schemas.microsoft.com/office/drawing/2010/main" val="0"/>
+                        </a:ext>
+                      </a:extLst>
+                    </a:blip>
+                    <a:stretch>
+                      <a:fillRect/>
+                    </a:stretch>
+                  </pic:blipFill>
+                  <pic:spPr>
+                    <a:xfrm>
+                      <a:off x="0" y="0"/>
+                      <a:ext cx="5943600" cy="2658110"/>
+                    </a:xfrm>
+                    <a:prstGeom prst="rect">
+                      <a:avLst/>
+                    </a:prstGeom>
+                  </pic:spPr>
+                </pic:pic>
+              </a:graphicData>
+            </a:graphic>
+          </wp:inline>
+        </w:drawing>
+      </w:r>
     </w:p>
     <w:sectPr>
       <w:pgSz w:w="12240" w:h="15840"/>
